--- a/isr-1.2/Кузнецов Антон, ИВТ-3, ИСР 1.2.docx
+++ b/isr-1.2/Кузнецов Антон, ИВТ-3, ИСР 1.2.docx
@@ -11,6 +11,8 @@
           <w:sz w:val="28"/>
         </w:rPr>
       </w:pPr>
+      <w:bookmarkStart w:id="0" w:name="_GoBack"/>
+      <w:bookmarkEnd w:id="0"/>
       <w:r>
         <w:rPr>
           <w:rFonts w:ascii="Times New Roman" w:hAnsi="Times New Roman" w:cs="Times New Roman"/>
@@ -436,19 +438,7 @@
           <w:szCs w:val="28"/>
           <w:shd w:val="clear" w:color="auto" w:fill="FFFFFF"/>
         </w:rPr>
-        <w:t xml:space="preserve"> именно от того насколько хорошо будет подготовлено население страны к условиям жизни в эпоху информатизации зависит общее состояние внутренней и внешней экономики, а также социальная стабильности стран</w:t>
-      </w:r>
-      <w:bookmarkStart w:id="0" w:name="_GoBack"/>
-      <w:bookmarkEnd w:id="0"/>
-      <w:r>
-        <w:rPr>
-          <w:rFonts w:ascii="Times New Roman" w:hAnsi="Times New Roman" w:cs="Times New Roman"/>
-          <w:color w:val="333333"/>
-          <w:sz w:val="28"/>
-          <w:szCs w:val="28"/>
-          <w:shd w:val="clear" w:color="auto" w:fill="FFFFFF"/>
-        </w:rPr>
-        <w:t>ы.</w:t>
+        <w:t xml:space="preserve"> именно от того насколько хорошо будет подготовлено население страны к условиям жизни в эпоху информатизации зависит общее состояние внутренней и внешней экономики, а также социальная стабильности страны.</w:t>
       </w:r>
     </w:p>
     <w:p>
@@ -1554,7 +1544,7 @@
 </file>
 
 <file path=customXml/itemProps1.xml><?xml version="1.0" encoding="utf-8"?>
-<ds:datastoreItem xmlns:ds="http://schemas.openxmlformats.org/officeDocument/2006/customXml" ds:itemID="{02742C96-C8DB-48C9-953D-D4C214EB9031}">
+<ds:datastoreItem xmlns:ds="http://schemas.openxmlformats.org/officeDocument/2006/customXml" ds:itemID="{9EADF09C-EBA8-4066-A643-440C809A7528}">
   <ds:schemaRefs>
     <ds:schemaRef ds:uri="http://schemas.openxmlformats.org/officeDocument/2006/bibliography"/>
   </ds:schemaRefs>
